--- a/Module 3/Module 3 Checkpoint.docx
+++ b/Module 3/Module 3 Checkpoint.docx
@@ -1,6 +1,6 @@
 
 <file path=word/document.xml><?xml version="1.0" encoding="utf-8"?>
-<w:document xmlns:wpc="http://schemas.microsoft.com/office/word/2010/wordprocessingCanvas" xmlns:cx="http://schemas.microsoft.com/office/drawing/2014/chartex" xmlns:cx1="http://schemas.microsoft.com/office/drawing/2015/9/8/chartex" xmlns:cx2="http://schemas.microsoft.com/office/drawing/2015/10/21/chartex" xmlns:cx3="http://schemas.microsoft.com/office/drawing/2016/5/9/chartex" xmlns:cx4="http://schemas.microsoft.com/office/drawing/2016/5/10/chartex" xmlns:cx5="http://schemas.microsoft.com/office/drawing/2016/5/11/chartex" xmlns:cx6="http://schemas.microsoft.com/office/drawing/2016/5/12/chartex" xmlns:cx7="http://schemas.microsoft.com/office/drawing/2016/5/13/chartex" xmlns:cx8="http://schemas.microsoft.com/office/drawing/2016/5/14/chartex" xmlns:mc="http://schemas.openxmlformats.org/markup-compatibility/2006" xmlns:aink="http://schemas.microsoft.com/office/drawing/2016/ink" xmlns:am3d="http://schemas.microsoft.com/office/drawing/2017/model3d" xmlns:o="urn:schemas-microsoft-com:office:office" xmlns:oel="http://schemas.microsoft.com/office/2019/extlst" xmlns:r="http://schemas.openxmlformats.org/officeDocument/2006/relationships" xmlns:m="http://schemas.openxmlformats.org/officeDocument/2006/math" xmlns:v="urn:schemas-microsoft-com:vml" xmlns:wp14="http://schemas.microsoft.com/office/word/2010/wordprocessingDrawing" xmlns:wp="http://schemas.openxmlformats.org/drawingml/2006/wordprocessingDrawing" xmlns:w10="urn:schemas-microsoft-com:office:word" xmlns:w="http://schemas.openxmlformats.org/wordprocessingml/2006/main" xmlns:w14="http://schemas.microsoft.com/office/word/2010/wordml" xmlns:w15="http://schemas.microsoft.com/office/word/2012/wordml" xmlns:w16cex="http://schemas.microsoft.com/office/word/2018/wordml/cex" xmlns:w16cid="http://schemas.microsoft.com/office/word/2016/wordml/cid" xmlns:w16="http://schemas.microsoft.com/office/word/2018/wordml" xmlns:w16sdtdh="http://schemas.microsoft.com/office/word/2020/wordml/sdtdatahash" xmlns:w16se="http://schemas.microsoft.com/office/word/2015/wordml/symex" xmlns:wpg="http://schemas.microsoft.com/office/word/2010/wordprocessingGroup" xmlns:wpi="http://schemas.microsoft.com/office/word/2010/wordprocessingInk" xmlns:wne="http://schemas.microsoft.com/office/word/2006/wordml" xmlns:wps="http://schemas.microsoft.com/office/word/2010/wordprocessingShape" mc:Ignorable="w14 w15 w16se w16cid w16 w16cex w16sdtdh wp14">
+<w:document xmlns:wpc="http://schemas.microsoft.com/office/word/2010/wordprocessingCanvas" xmlns:cx="http://schemas.microsoft.com/office/drawing/2014/chartex" xmlns:cx1="http://schemas.microsoft.com/office/drawing/2015/9/8/chartex" xmlns:cx2="http://schemas.microsoft.com/office/drawing/2015/10/21/chartex" xmlns:cx3="http://schemas.microsoft.com/office/drawing/2016/5/9/chartex" xmlns:cx4="http://schemas.microsoft.com/office/drawing/2016/5/10/chartex" xmlns:cx5="http://schemas.microsoft.com/office/drawing/2016/5/11/chartex" xmlns:cx6="http://schemas.microsoft.com/office/drawing/2016/5/12/chartex" xmlns:cx7="http://schemas.microsoft.com/office/drawing/2016/5/13/chartex" xmlns:cx8="http://schemas.microsoft.com/office/drawing/2016/5/14/chartex" xmlns:mc="http://schemas.openxmlformats.org/markup-compatibility/2006" xmlns:aink="http://schemas.microsoft.com/office/drawing/2016/ink" xmlns:am3d="http://schemas.microsoft.com/office/drawing/2017/model3d" xmlns:o="urn:schemas-microsoft-com:office:office" xmlns:oel="http://schemas.microsoft.com/office/2019/extlst" xmlns:r="http://schemas.openxmlformats.org/officeDocument/2006/relationships" xmlns:m="http://schemas.openxmlformats.org/officeDocument/2006/math" xmlns:v="urn:schemas-microsoft-com:vml" xmlns:wp14="http://schemas.microsoft.com/office/word/2010/wordprocessingDrawing" xmlns:wp="http://schemas.openxmlformats.org/drawingml/2006/wordprocessingDrawing" xmlns:w10="urn:schemas-microsoft-com:office:word" xmlns:w="http://schemas.openxmlformats.org/wordprocessingml/2006/main" xmlns:w14="http://schemas.microsoft.com/office/word/2010/wordml" xmlns:w15="http://schemas.microsoft.com/office/word/2012/wordml" xmlns:w16cex="http://schemas.microsoft.com/office/word/2018/wordml/cex" xmlns:w16cid="http://schemas.microsoft.com/office/word/2016/wordml/cid" xmlns:w16="http://schemas.microsoft.com/office/word/2018/wordml" xmlns:w16du="http://schemas.microsoft.com/office/word/2023/wordml/word16du" xmlns:w16sdtdh="http://schemas.microsoft.com/office/word/2020/wordml/sdtdatahash" xmlns:w16se="http://schemas.microsoft.com/office/word/2015/wordml/symex" xmlns:wpg="http://schemas.microsoft.com/office/word/2010/wordprocessingGroup" xmlns:wpi="http://schemas.microsoft.com/office/word/2010/wordprocessingInk" xmlns:wne="http://schemas.microsoft.com/office/word/2006/wordml" xmlns:wps="http://schemas.microsoft.com/office/word/2010/wordprocessingShape" mc:Ignorable="w14 w15 w16se w16cid w16 w16cex w16sdtdh w16du wp14">
   <w:body>
     <w:p>
       <w:pPr>
@@ -75,14 +75,13 @@
           <w:placeholder>
             <w:docPart w:val="DefaultPlaceholder_-1854013440"/>
           </w:placeholder>
-          <w:showingPlcHdr/>
         </w:sdtPr>
         <w:sdtContent>
           <w:r>
             <w:rPr>
-              <w:rStyle w:val="PlaceholderText"/>
+              <w:rFonts w:ascii="Times New Roman" w:hAnsi="Times New Roman" w:cs="Times New Roman"/>
             </w:rPr>
-            <w:t>Click or tap here to enter text.</w:t>
+            <w:t>Zhao Kexin</w:t>
           </w:r>
         </w:sdtContent>
       </w:sdt>
@@ -136,9 +135,10 @@
       <w:r>
         <w:rPr>
           <w:rFonts w:ascii="Times New Roman" w:hAnsi="Times New Roman" w:cs="Times New Roman"/>
+          <w:noProof/>
         </w:rPr>
         <w:pict w14:anchorId="4362066E">
-          <v:rect id="_x0000_i1025" style="width:0;height:1.5pt" o:hralign="center" o:hrstd="t" o:hr="t" fillcolor="#a0a0a0" stroked="f"/>
+          <v:rect id="_x0000_i1031" alt="" style="width:451.3pt;height:.05pt;mso-width-percent:0;mso-height-percent:0;mso-width-percent:0;mso-height-percent:0" o:hralign="center" o:hrstd="t" o:hr="t" fillcolor="#a0a0a0" stroked="f"/>
         </w:pict>
       </w:r>
     </w:p>
@@ -177,9 +177,10 @@
       <w:r>
         <w:rPr>
           <w:rFonts w:ascii="Times New Roman" w:hAnsi="Times New Roman" w:cs="Times New Roman"/>
+          <w:noProof/>
         </w:rPr>
         <w:pict w14:anchorId="5AA56BBB">
-          <v:rect id="_x0000_i1026" style="width:0;height:1.5pt" o:hralign="center" o:hrstd="t" o:hr="t" fillcolor="#a0a0a0" stroked="f"/>
+          <v:rect id="_x0000_i1030" alt="" style="width:451.3pt;height:.05pt;mso-width-percent:0;mso-height-percent:0;mso-width-percent:0;mso-height-percent:0" o:hralign="center" o:hrstd="t" o:hr="t" fillcolor="#a0a0a0" stroked="f"/>
         </w:pict>
       </w:r>
     </w:p>
@@ -224,11 +225,19 @@
           <w:rFonts w:ascii="Times New Roman" w:hAnsi="Times New Roman" w:cs="Times New Roman"/>
         </w:rPr>
       </w:pPr>
-      <w:r>
-        <w:rPr>
-          <w:rFonts w:ascii="Times New Roman" w:hAnsi="Times New Roman" w:cs="Times New Roman"/>
-        </w:rPr>
-        <w:t xml:space="preserve">cout &lt;&lt; y;                                                               </w:t>
+      <w:proofErr w:type="spellStart"/>
+      <w:r>
+        <w:rPr>
+          <w:rFonts w:ascii="Times New Roman" w:hAnsi="Times New Roman" w:cs="Times New Roman"/>
+        </w:rPr>
+        <w:t>cout</w:t>
+      </w:r>
+      <w:proofErr w:type="spellEnd"/>
+      <w:r>
+        <w:rPr>
+          <w:rFonts w:ascii="Times New Roman" w:hAnsi="Times New Roman" w:cs="Times New Roman"/>
+        </w:rPr>
+        <w:t xml:space="preserve"> &lt;&lt; y;                                                               </w:t>
       </w:r>
       <w:r>
         <w:rPr>
@@ -248,11 +257,19 @@
           <w:rFonts w:ascii="Times New Roman" w:hAnsi="Times New Roman" w:cs="Times New Roman"/>
         </w:rPr>
       </w:pPr>
-      <w:r>
-        <w:rPr>
-          <w:rFonts w:ascii="Times New Roman" w:hAnsi="Times New Roman" w:cs="Times New Roman"/>
-        </w:rPr>
-        <w:t xml:space="preserve">cout &lt;&lt; x -y;                                               </w:t>
+      <w:proofErr w:type="spellStart"/>
+      <w:r>
+        <w:rPr>
+          <w:rFonts w:ascii="Times New Roman" w:hAnsi="Times New Roman" w:cs="Times New Roman"/>
+        </w:rPr>
+        <w:t>cout</w:t>
+      </w:r>
+      <w:proofErr w:type="spellEnd"/>
+      <w:r>
+        <w:rPr>
+          <w:rFonts w:ascii="Times New Roman" w:hAnsi="Times New Roman" w:cs="Times New Roman"/>
+        </w:rPr>
+        <w:t xml:space="preserve"> &lt;&lt; x -y;                                               </w:t>
       </w:r>
     </w:p>
     <w:p>
@@ -266,11 +283,19 @@
           <w:rFonts w:ascii="Times New Roman" w:hAnsi="Times New Roman" w:cs="Times New Roman"/>
         </w:rPr>
       </w:pPr>
-      <w:r>
-        <w:rPr>
-          <w:rFonts w:ascii="Times New Roman" w:hAnsi="Times New Roman" w:cs="Times New Roman"/>
-        </w:rPr>
-        <w:t xml:space="preserve">cout &lt;&lt; "y";                                                         </w:t>
+      <w:proofErr w:type="spellStart"/>
+      <w:r>
+        <w:rPr>
+          <w:rFonts w:ascii="Times New Roman" w:hAnsi="Times New Roman" w:cs="Times New Roman"/>
+        </w:rPr>
+        <w:t>cout</w:t>
+      </w:r>
+      <w:proofErr w:type="spellEnd"/>
+      <w:r>
+        <w:rPr>
+          <w:rFonts w:ascii="Times New Roman" w:hAnsi="Times New Roman" w:cs="Times New Roman"/>
+        </w:rPr>
+        <w:t xml:space="preserve"> &lt;&lt; "y";                                                         </w:t>
       </w:r>
       <w:r>
         <w:rPr>
@@ -290,11 +315,19 @@
           <w:rFonts w:ascii="Times New Roman" w:hAnsi="Times New Roman" w:cs="Times New Roman"/>
         </w:rPr>
       </w:pPr>
-      <w:r>
-        <w:rPr>
-          <w:rFonts w:ascii="Times New Roman" w:hAnsi="Times New Roman" w:cs="Times New Roman"/>
-        </w:rPr>
-        <w:t xml:space="preserve">cout &lt;&lt; "x = " &lt;&lt; x;                        </w:t>
+      <w:proofErr w:type="spellStart"/>
+      <w:r>
+        <w:rPr>
+          <w:rFonts w:ascii="Times New Roman" w:hAnsi="Times New Roman" w:cs="Times New Roman"/>
+        </w:rPr>
+        <w:t>cout</w:t>
+      </w:r>
+      <w:proofErr w:type="spellEnd"/>
+      <w:r>
+        <w:rPr>
+          <w:rFonts w:ascii="Times New Roman" w:hAnsi="Times New Roman" w:cs="Times New Roman"/>
+        </w:rPr>
+        <w:t xml:space="preserve"> &lt;&lt; "x = " &lt;&lt; x;                        </w:t>
       </w:r>
       <w:r>
         <w:rPr>
@@ -314,11 +347,19 @@
           <w:rFonts w:ascii="Times New Roman" w:hAnsi="Times New Roman" w:cs="Times New Roman"/>
         </w:rPr>
       </w:pPr>
-      <w:r>
-        <w:rPr>
-          <w:rFonts w:ascii="Times New Roman" w:hAnsi="Times New Roman" w:cs="Times New Roman"/>
-        </w:rPr>
-        <w:t xml:space="preserve">cout &lt;&lt; x * y &lt;&lt; " = " &lt;&lt; y * x;     </w:t>
+      <w:proofErr w:type="spellStart"/>
+      <w:r>
+        <w:rPr>
+          <w:rFonts w:ascii="Times New Roman" w:hAnsi="Times New Roman" w:cs="Times New Roman"/>
+        </w:rPr>
+        <w:t>cout</w:t>
+      </w:r>
+      <w:proofErr w:type="spellEnd"/>
+      <w:r>
+        <w:rPr>
+          <w:rFonts w:ascii="Times New Roman" w:hAnsi="Times New Roman" w:cs="Times New Roman"/>
+        </w:rPr>
+        <w:t xml:space="preserve"> &lt;&lt; x * y &lt;&lt; " = " &lt;&lt; y * x;     </w:t>
       </w:r>
       <w:r>
         <w:rPr>
@@ -367,7 +408,21 @@
         <w:rPr>
           <w:rFonts w:ascii="Times New Roman" w:hAnsi="Times New Roman" w:cs="Times New Roman"/>
         </w:rPr>
-        <w:t xml:space="preserve">// cout &lt;&lt; "x - y = " &lt;&lt; x - y;  </w:t>
+        <w:t xml:space="preserve">// </w:t>
+      </w:r>
+      <w:proofErr w:type="spellStart"/>
+      <w:r>
+        <w:rPr>
+          <w:rFonts w:ascii="Times New Roman" w:hAnsi="Times New Roman" w:cs="Times New Roman"/>
+        </w:rPr>
+        <w:t>cout</w:t>
+      </w:r>
+      <w:proofErr w:type="spellEnd"/>
+      <w:r>
+        <w:rPr>
+          <w:rFonts w:ascii="Times New Roman" w:hAnsi="Times New Roman" w:cs="Times New Roman"/>
+        </w:rPr>
+        <w:t xml:space="preserve"> &lt;&lt; "x - y = " &lt;&lt; x - y;  </w:t>
       </w:r>
     </w:p>
     <w:p>
@@ -392,7 +447,6 @@
         <w:placeholder>
           <w:docPart w:val="4A09EB9AAC604EDB8191DE9D9755ACA7"/>
         </w:placeholder>
-        <w:showingPlcHdr/>
       </w:sdtPr>
       <w:sdtContent>
         <w:p>
@@ -408,9 +462,9 @@
           </w:pPr>
           <w:r>
             <w:rPr>
-              <w:rStyle w:val="PlaceholderText"/>
+              <w:rFonts w:ascii="Times New Roman" w:hAnsi="Times New Roman" w:cs="Times New Roman"/>
             </w:rPr>
-            <w:t>Click or tap here to enter text.</w:t>
+            <w:t>6</w:t>
           </w:r>
         </w:p>
       </w:sdtContent>
@@ -424,7 +478,6 @@
         <w:placeholder>
           <w:docPart w:val="744754AE38B44F2B87247EEB94C62ACF"/>
         </w:placeholder>
-        <w:showingPlcHdr/>
       </w:sdtPr>
       <w:sdtContent>
         <w:p>
@@ -440,9 +493,9 @@
           </w:pPr>
           <w:r>
             <w:rPr>
-              <w:rStyle w:val="PlaceholderText"/>
+              <w:rFonts w:ascii="Times New Roman" w:hAnsi="Times New Roman" w:cs="Times New Roman"/>
             </w:rPr>
-            <w:t>Click or tap here to enter text.</w:t>
+            <w:t>-2</w:t>
           </w:r>
         </w:p>
       </w:sdtContent>
@@ -456,7 +509,6 @@
         <w:placeholder>
           <w:docPart w:val="62435258FFB34DBD86A228881D553458"/>
         </w:placeholder>
-        <w:showingPlcHdr/>
       </w:sdtPr>
       <w:sdtContent>
         <w:p>
@@ -472,9 +524,9 @@
           </w:pPr>
           <w:r>
             <w:rPr>
-              <w:rStyle w:val="PlaceholderText"/>
+              <w:rFonts w:ascii="Times New Roman" w:hAnsi="Times New Roman" w:cs="Times New Roman"/>
             </w:rPr>
-            <w:t>Click or tap here to enter text.</w:t>
+            <w:t>y</w:t>
           </w:r>
         </w:p>
       </w:sdtContent>
@@ -488,7 +540,6 @@
         <w:placeholder>
           <w:docPart w:val="388727F86E45464EABCA5923CEF8B045"/>
         </w:placeholder>
-        <w:showingPlcHdr/>
       </w:sdtPr>
       <w:sdtContent>
         <w:p>
@@ -504,9 +555,9 @@
           </w:pPr>
           <w:r>
             <w:rPr>
-              <w:rStyle w:val="PlaceholderText"/>
+              <w:rFonts w:ascii="Times New Roman" w:hAnsi="Times New Roman" w:cs="Times New Roman"/>
             </w:rPr>
-            <w:t>Click or tap here to enter text.</w:t>
+            <w:t>x = 4</w:t>
           </w:r>
         </w:p>
       </w:sdtContent>
@@ -520,7 +571,6 @@
         <w:placeholder>
           <w:docPart w:val="AF87859CE1C1494B94E82CBF7C96FEA0"/>
         </w:placeholder>
-        <w:showingPlcHdr/>
       </w:sdtPr>
       <w:sdtContent>
         <w:p>
@@ -536,9 +586,9 @@
           </w:pPr>
           <w:r>
             <w:rPr>
-              <w:rStyle w:val="PlaceholderText"/>
+              <w:rFonts w:ascii="Times New Roman" w:hAnsi="Times New Roman" w:cs="Times New Roman"/>
             </w:rPr>
-            <w:t>Click or tap here to enter text.</w:t>
+            <w:t>24 = 24</w:t>
           </w:r>
         </w:p>
       </w:sdtContent>
@@ -552,7 +602,6 @@
         <w:placeholder>
           <w:docPart w:val="9170417FEF3E4ED290AFCEEEE9712BAC"/>
         </w:placeholder>
-        <w:showingPlcHdr/>
       </w:sdtPr>
       <w:sdtContent>
         <w:p>
@@ -568,9 +617,9 @@
           </w:pPr>
           <w:r>
             <w:rPr>
-              <w:rStyle w:val="PlaceholderText"/>
+              <w:rFonts w:ascii="Times New Roman" w:hAnsi="Times New Roman" w:cs="Times New Roman"/>
             </w:rPr>
-            <w:t>Click or tap here to enter text.</w:t>
+            <w:t>no screen output</w:t>
           </w:r>
         </w:p>
       </w:sdtContent>
@@ -584,7 +633,6 @@
         <w:placeholder>
           <w:docPart w:val="FAB90F87C31E4B2A877EFD93F848E1B4"/>
         </w:placeholder>
-        <w:showingPlcHdr/>
       </w:sdtPr>
       <w:sdtContent>
         <w:p>
@@ -600,9 +648,9 @@
           </w:pPr>
           <w:r>
             <w:rPr>
-              <w:rStyle w:val="PlaceholderText"/>
+              <w:rFonts w:ascii="Times New Roman" w:hAnsi="Times New Roman" w:cs="Times New Roman"/>
             </w:rPr>
-            <w:t>Click or tap here to enter text.</w:t>
+            <w:t>no screen output</w:t>
           </w:r>
         </w:p>
       </w:sdtContent>
@@ -616,9 +664,10 @@
       <w:r>
         <w:rPr>
           <w:rFonts w:ascii="Times New Roman" w:hAnsi="Times New Roman" w:cs="Times New Roman"/>
+          <w:noProof/>
         </w:rPr>
         <w:pict w14:anchorId="01F0006C">
-          <v:rect id="_x0000_i1027" style="width:0;height:1.5pt" o:hralign="center" o:hrstd="t" o:hr="t" fillcolor="#a0a0a0" stroked="f"/>
+          <v:rect id="_x0000_i1029" alt="" style="width:451.3pt;height:.05pt;mso-width-percent:0;mso-height-percent:0;mso-width-percent:0;mso-height-percent:0" o:hralign="center" o:hrstd="t" o:hr="t" fillcolor="#a0a0a0" stroked="f"/>
         </w:pict>
       </w:r>
     </w:p>
@@ -855,14 +904,21 @@
           <w:placeholder>
             <w:docPart w:val="DefaultPlaceholder_-1854013440"/>
           </w:placeholder>
-          <w:showingPlcHdr/>
         </w:sdtPr>
         <w:sdtContent>
           <w:r>
             <w:rPr>
-              <w:rStyle w:val="PlaceholderText"/>
+              <w:rFonts w:ascii="Times New Roman" w:hAnsi="Times New Roman" w:cs="Times New Roman" w:hint="eastAsia"/>
+              <w:lang w:eastAsia="zh-CN"/>
             </w:rPr>
-            <w:t>Click or tap here to enter text.</w:t>
+            <w:t>a</w:t>
+          </w:r>
+          <w:r>
+            <w:rPr>
+              <w:rFonts w:ascii="Times New Roman" w:hAnsi="Times New Roman" w:cs="Times New Roman"/>
+              <w:lang w:eastAsia="zh-CN"/>
+            </w:rPr>
+            <w:t xml:space="preserve"> d e</w:t>
           </w:r>
         </w:sdtContent>
       </w:sdt>
@@ -876,9 +932,10 @@
       <w:r>
         <w:rPr>
           <w:rFonts w:ascii="Times New Roman" w:hAnsi="Times New Roman" w:cs="Times New Roman"/>
+          <w:noProof/>
         </w:rPr>
         <w:pict w14:anchorId="0D79ECBE">
-          <v:rect id="_x0000_i1028" style="width:0;height:1.5pt" o:hralign="center" o:hrstd="t" o:hr="t" fillcolor="#a0a0a0" stroked="f"/>
+          <v:rect id="_x0000_i1028" alt="" style="width:451.3pt;height:.05pt;mso-width-percent:0;mso-height-percent:0;mso-width-percent:0;mso-height-percent:0" o:hralign="center" o:hrstd="t" o:hr="t" fillcolor="#a0a0a0" stroked="f"/>
         </w:pict>
       </w:r>
     </w:p>
@@ -994,7 +1051,6 @@
         <w:placeholder>
           <w:docPart w:val="DefaultPlaceholder_-1854013440"/>
         </w:placeholder>
-        <w:showingPlcHdr/>
       </w:sdtPr>
       <w:sdtContent>
         <w:p>
@@ -1010,9 +1066,9 @@
           </w:pPr>
           <w:r>
             <w:rPr>
-              <w:rStyle w:val="PlaceholderText"/>
+              <w:rFonts w:ascii="Times New Roman" w:hAnsi="Times New Roman" w:cs="Times New Roman"/>
             </w:rPr>
-            <w:t>Click or tap here to enter text.</w:t>
+            <w:t>25</w:t>
           </w:r>
         </w:p>
       </w:sdtContent>
@@ -1026,7 +1082,6 @@
         <w:placeholder>
           <w:docPart w:val="DefaultPlaceholder_-1854013440"/>
         </w:placeholder>
-        <w:showingPlcHdr/>
       </w:sdtPr>
       <w:sdtContent>
         <w:p>
@@ -1042,9 +1097,9 @@
           </w:pPr>
           <w:r>
             <w:rPr>
-              <w:rStyle w:val="PlaceholderText"/>
+              <w:rFonts w:ascii="Times New Roman" w:hAnsi="Times New Roman" w:cs="Times New Roman"/>
             </w:rPr>
-            <w:t>Click or tap here to enter text.</w:t>
+            <w:t>0</w:t>
           </w:r>
         </w:p>
       </w:sdtContent>
@@ -1058,9 +1113,10 @@
       <w:r>
         <w:rPr>
           <w:rFonts w:ascii="Times New Roman" w:hAnsi="Times New Roman" w:cs="Times New Roman"/>
+          <w:noProof/>
         </w:rPr>
         <w:pict w14:anchorId="727999EF">
-          <v:rect id="_x0000_i1029" style="width:0;height:1.5pt" o:hralign="center" o:hrstd="t" o:hr="t" fillcolor="#a0a0a0" stroked="f"/>
+          <v:rect id="_x0000_i1027" alt="" style="width:451.3pt;height:.05pt;mso-width-percent:0;mso-height-percent:0;mso-width-percent:0;mso-height-percent:0" o:hralign="center" o:hrstd="t" o:hr="t" fillcolor="#a0a0a0" stroked="f"/>
         </w:pict>
       </w:r>
     </w:p>
@@ -1208,7 +1264,6 @@
         <w:placeholder>
           <w:docPart w:val="DefaultPlaceholder_-1854013440"/>
         </w:placeholder>
-        <w:showingPlcHdr/>
       </w:sdtPr>
       <w:sdtContent>
         <w:p>
@@ -1224,9 +1279,9 @@
           </w:pPr>
           <w:r>
             <w:rPr>
-              <w:rStyle w:val="PlaceholderText"/>
+              <w:rFonts w:ascii="Times New Roman" w:hAnsi="Times New Roman" w:cs="Times New Roman"/>
             </w:rPr>
-            <w:t>Click or tap here to enter text.</w:t>
+            <w:t>0</w:t>
           </w:r>
         </w:p>
       </w:sdtContent>
@@ -1240,7 +1295,6 @@
         <w:placeholder>
           <w:docPart w:val="DefaultPlaceholder_-1854013440"/>
         </w:placeholder>
-        <w:showingPlcHdr/>
       </w:sdtPr>
       <w:sdtContent>
         <w:p>
@@ -1256,9 +1310,9 @@
           </w:pPr>
           <w:r>
             <w:rPr>
-              <w:rStyle w:val="PlaceholderText"/>
+              <w:rFonts w:ascii="Times New Roman" w:hAnsi="Times New Roman" w:cs="Times New Roman"/>
             </w:rPr>
-            <w:t>Click or tap here to enter text.</w:t>
+            <w:t>5</w:t>
           </w:r>
         </w:p>
       </w:sdtContent>
@@ -1272,7 +1326,6 @@
         <w:placeholder>
           <w:docPart w:val="DefaultPlaceholder_-1854013440"/>
         </w:placeholder>
-        <w:showingPlcHdr/>
       </w:sdtPr>
       <w:sdtContent>
         <w:p>
@@ -1288,9 +1341,9 @@
           </w:pPr>
           <w:r>
             <w:rPr>
-              <w:rStyle w:val="PlaceholderText"/>
+              <w:rFonts w:ascii="Times New Roman" w:hAnsi="Times New Roman" w:cs="Times New Roman"/>
             </w:rPr>
-            <w:t>Click or tap here to enter text.</w:t>
+            <w:t>5</w:t>
           </w:r>
         </w:p>
       </w:sdtContent>
@@ -1304,9 +1357,10 @@
       <w:r>
         <w:rPr>
           <w:rFonts w:ascii="Times New Roman" w:hAnsi="Times New Roman" w:cs="Times New Roman"/>
+          <w:noProof/>
         </w:rPr>
         <w:pict w14:anchorId="64F3AF5D">
-          <v:rect id="_x0000_i1030" style="width:0;height:1.5pt" o:hralign="center" o:hrstd="t" o:hr="t" fillcolor="#a0a0a0" stroked="f"/>
+          <v:rect id="_x0000_i1026" alt="" style="width:451.3pt;height:.05pt;mso-width-percent:0;mso-height-percent:0;mso-width-percent:0;mso-height-percent:0" o:hralign="center" o:hrstd="t" o:hr="t" fillcolor="#a0a0a0" stroked="f"/>
         </w:pict>
       </w:r>
     </w:p>
@@ -1558,7 +1612,34 @@
           <w:rFonts w:ascii="Consolas" w:hAnsi="Consolas"/>
         </w:rPr>
         <w:tab/>
-        <w:t>cout &lt;&lt; "a = " &lt;&lt; a &lt;&lt; endl;</w:t>
+      </w:r>
+      <w:proofErr w:type="spellStart"/>
+      <w:r>
+        <w:rPr>
+          <w:rFonts w:ascii="Consolas" w:hAnsi="Consolas"/>
+        </w:rPr>
+        <w:t>cout</w:t>
+      </w:r>
+      <w:proofErr w:type="spellEnd"/>
+      <w:r>
+        <w:rPr>
+          <w:rFonts w:ascii="Consolas" w:hAnsi="Consolas"/>
+        </w:rPr>
+        <w:t xml:space="preserve"> &lt;&lt; "a = " &lt;&lt; a &lt;&lt; </w:t>
+      </w:r>
+      <w:proofErr w:type="spellStart"/>
+      <w:r>
+        <w:rPr>
+          <w:rFonts w:ascii="Consolas" w:hAnsi="Consolas"/>
+        </w:rPr>
+        <w:t>endl</w:t>
+      </w:r>
+      <w:proofErr w:type="spellEnd"/>
+      <w:r>
+        <w:rPr>
+          <w:rFonts w:ascii="Consolas" w:hAnsi="Consolas"/>
+        </w:rPr>
+        <w:t>;</w:t>
       </w:r>
     </w:p>
     <w:p>
@@ -1579,7 +1660,20 @@
           <w:rFonts w:ascii="Consolas" w:hAnsi="Consolas"/>
         </w:rPr>
         <w:tab/>
-        <w:t>cout &lt;&lt; "Enter two integers: ";</w:t>
+      </w:r>
+      <w:proofErr w:type="spellStart"/>
+      <w:r>
+        <w:rPr>
+          <w:rFonts w:ascii="Consolas" w:hAnsi="Consolas"/>
+        </w:rPr>
+        <w:t>cout</w:t>
+      </w:r>
+      <w:proofErr w:type="spellEnd"/>
+      <w:r>
+        <w:rPr>
+          <w:rFonts w:ascii="Consolas" w:hAnsi="Consolas"/>
+        </w:rPr>
+        <w:t xml:space="preserve"> &lt;&lt; "Enter two integers: ";</w:t>
       </w:r>
     </w:p>
     <w:p>
@@ -1600,7 +1694,20 @@
           <w:rFonts w:ascii="Consolas" w:hAnsi="Consolas"/>
         </w:rPr>
         <w:tab/>
-        <w:t>cin &gt;&gt; a &gt;&gt; b;</w:t>
+      </w:r>
+      <w:proofErr w:type="spellStart"/>
+      <w:r>
+        <w:rPr>
+          <w:rFonts w:ascii="Consolas" w:hAnsi="Consolas"/>
+        </w:rPr>
+        <w:t>cin</w:t>
+      </w:r>
+      <w:proofErr w:type="spellEnd"/>
+      <w:r>
+        <w:rPr>
+          <w:rFonts w:ascii="Consolas" w:hAnsi="Consolas"/>
+        </w:rPr>
+        <w:t xml:space="preserve"> &gt;&gt; a &gt;&gt; b;</w:t>
       </w:r>
     </w:p>
     <w:p>
@@ -1621,7 +1728,34 @@
           <w:rFonts w:ascii="Consolas" w:hAnsi="Consolas"/>
         </w:rPr>
         <w:tab/>
-        <w:t>cout &lt;&lt; endl;</w:t>
+      </w:r>
+      <w:proofErr w:type="spellStart"/>
+      <w:r>
+        <w:rPr>
+          <w:rFonts w:ascii="Consolas" w:hAnsi="Consolas"/>
+        </w:rPr>
+        <w:t>cout</w:t>
+      </w:r>
+      <w:proofErr w:type="spellEnd"/>
+      <w:r>
+        <w:rPr>
+          <w:rFonts w:ascii="Consolas" w:hAnsi="Consolas"/>
+        </w:rPr>
+        <w:t xml:space="preserve"> &lt;&lt; </w:t>
+      </w:r>
+      <w:proofErr w:type="spellStart"/>
+      <w:r>
+        <w:rPr>
+          <w:rFonts w:ascii="Consolas" w:hAnsi="Consolas"/>
+        </w:rPr>
+        <w:t>endl</w:t>
+      </w:r>
+      <w:proofErr w:type="spellEnd"/>
+      <w:r>
+        <w:rPr>
+          <w:rFonts w:ascii="Consolas" w:hAnsi="Consolas"/>
+        </w:rPr>
+        <w:t>;</w:t>
       </w:r>
     </w:p>
     <w:p>
@@ -1642,7 +1776,20 @@
           <w:rFonts w:ascii="Consolas" w:hAnsi="Consolas"/>
         </w:rPr>
         <w:tab/>
-        <w:t>cout &lt;&lt; "The numbers you entered are "</w:t>
+      </w:r>
+      <w:proofErr w:type="spellStart"/>
+      <w:r>
+        <w:rPr>
+          <w:rFonts w:ascii="Consolas" w:hAnsi="Consolas"/>
+        </w:rPr>
+        <w:t>cout</w:t>
+      </w:r>
+      <w:proofErr w:type="spellEnd"/>
+      <w:r>
+        <w:rPr>
+          <w:rFonts w:ascii="Consolas" w:hAnsi="Consolas"/>
+        </w:rPr>
+        <w:t xml:space="preserve"> &lt;&lt; "The numbers you entered are "</w:t>
       </w:r>
     </w:p>
     <w:p>
@@ -1663,7 +1810,21 @@
           <w:rFonts w:ascii="Consolas" w:hAnsi="Consolas"/>
         </w:rPr>
         <w:tab/>
-        <w:t>&lt;&lt; a &lt;&lt; " and " &lt;&lt; b &lt;&lt; endl;</w:t>
+        <w:t xml:space="preserve">&lt;&lt; a &lt;&lt; " and " &lt;&lt; b &lt;&lt; </w:t>
+      </w:r>
+      <w:proofErr w:type="spellStart"/>
+      <w:r>
+        <w:rPr>
+          <w:rFonts w:ascii="Consolas" w:hAnsi="Consolas"/>
+        </w:rPr>
+        <w:t>endl</w:t>
+      </w:r>
+      <w:proofErr w:type="spellEnd"/>
+      <w:r>
+        <w:rPr>
+          <w:rFonts w:ascii="Consolas" w:hAnsi="Consolas"/>
+        </w:rPr>
+        <w:t>;</w:t>
       </w:r>
     </w:p>
     <w:p>
@@ -1705,7 +1866,34 @@
           <w:rFonts w:ascii="Consolas" w:hAnsi="Consolas"/>
         </w:rPr>
         <w:tab/>
-        <w:t>cout &lt;&lt; "p = " &lt;&lt; p &lt;&lt; endl;</w:t>
+      </w:r>
+      <w:proofErr w:type="spellStart"/>
+      <w:r>
+        <w:rPr>
+          <w:rFonts w:ascii="Consolas" w:hAnsi="Consolas"/>
+        </w:rPr>
+        <w:t>cout</w:t>
+      </w:r>
+      <w:proofErr w:type="spellEnd"/>
+      <w:r>
+        <w:rPr>
+          <w:rFonts w:ascii="Consolas" w:hAnsi="Consolas"/>
+        </w:rPr>
+        <w:t xml:space="preserve"> &lt;&lt; "p = " &lt;&lt; p &lt;&lt; </w:t>
+      </w:r>
+      <w:proofErr w:type="spellStart"/>
+      <w:r>
+        <w:rPr>
+          <w:rFonts w:ascii="Consolas" w:hAnsi="Consolas"/>
+        </w:rPr>
+        <w:t>endl</w:t>
+      </w:r>
+      <w:proofErr w:type="spellEnd"/>
+      <w:r>
+        <w:rPr>
+          <w:rFonts w:ascii="Consolas" w:hAnsi="Consolas"/>
+        </w:rPr>
+        <w:t>;</w:t>
       </w:r>
     </w:p>
     <w:p>
@@ -1747,7 +1935,34 @@
           <w:rFonts w:ascii="Consolas" w:hAnsi="Consolas"/>
         </w:rPr>
         <w:tab/>
-        <w:t>cout &lt;&lt; "Your grade is " &lt;&lt; grade &lt;&lt; endl;</w:t>
+      </w:r>
+      <w:proofErr w:type="spellStart"/>
+      <w:r>
+        <w:rPr>
+          <w:rFonts w:ascii="Consolas" w:hAnsi="Consolas"/>
+        </w:rPr>
+        <w:t>cout</w:t>
+      </w:r>
+      <w:proofErr w:type="spellEnd"/>
+      <w:r>
+        <w:rPr>
+          <w:rFonts w:ascii="Consolas" w:hAnsi="Consolas"/>
+        </w:rPr>
+        <w:t xml:space="preserve"> &lt;&lt; "Your grade is " &lt;&lt; grade &lt;&lt; </w:t>
+      </w:r>
+      <w:proofErr w:type="spellStart"/>
+      <w:r>
+        <w:rPr>
+          <w:rFonts w:ascii="Consolas" w:hAnsi="Consolas"/>
+        </w:rPr>
+        <w:t>endl</w:t>
+      </w:r>
+      <w:proofErr w:type="spellEnd"/>
+      <w:r>
+        <w:rPr>
+          <w:rFonts w:ascii="Consolas" w:hAnsi="Consolas"/>
+        </w:rPr>
+        <w:t>;</w:t>
       </w:r>
     </w:p>
     <w:p>
@@ -1789,7 +2004,34 @@
           <w:rFonts w:ascii="Consolas" w:hAnsi="Consolas"/>
         </w:rPr>
         <w:tab/>
-        <w:t>cout &lt;&lt; "The value of a = " &lt;&lt; a &lt;&lt; endl;</w:t>
+      </w:r>
+      <w:proofErr w:type="spellStart"/>
+      <w:r>
+        <w:rPr>
+          <w:rFonts w:ascii="Consolas" w:hAnsi="Consolas"/>
+        </w:rPr>
+        <w:t>cout</w:t>
+      </w:r>
+      <w:proofErr w:type="spellEnd"/>
+      <w:r>
+        <w:rPr>
+          <w:rFonts w:ascii="Consolas" w:hAnsi="Consolas"/>
+        </w:rPr>
+        <w:t xml:space="preserve"> &lt;&lt; "The value of a = " &lt;&lt; a &lt;&lt; </w:t>
+      </w:r>
+      <w:proofErr w:type="spellStart"/>
+      <w:r>
+        <w:rPr>
+          <w:rFonts w:ascii="Consolas" w:hAnsi="Consolas"/>
+        </w:rPr>
+        <w:t>endl</w:t>
+      </w:r>
+      <w:proofErr w:type="spellEnd"/>
+      <w:r>
+        <w:rPr>
+          <w:rFonts w:ascii="Consolas" w:hAnsi="Consolas"/>
+        </w:rPr>
+        <w:t>;</w:t>
       </w:r>
     </w:p>
     <w:p>
@@ -1849,16 +2091,109 @@
     </w:p>
     <w:p>
       <w:pPr>
-        <w:rPr>
-          <w:rFonts w:ascii="Times New Roman" w:hAnsi="Times New Roman" w:cs="Times New Roman"/>
-        </w:rPr>
-      </w:pPr>
-      <w:r>
-        <w:rPr>
-          <w:rFonts w:ascii="Times New Roman" w:hAnsi="Times New Roman" w:cs="Times New Roman"/>
+        <w:pStyle w:val="NoSpacing"/>
+        <w:rPr>
+          <w:rFonts w:ascii="Consolas" w:hAnsi="Consolas"/>
+        </w:rPr>
+      </w:pPr>
+      <w:r>
+        <w:rPr>
+          <w:rFonts w:ascii="Consolas" w:hAnsi="Consolas"/>
+        </w:rPr>
+        <w:t>a = 23</w:t>
+      </w:r>
+    </w:p>
+    <w:p>
+      <w:pPr>
+        <w:pStyle w:val="NoSpacing"/>
+        <w:rPr>
+          <w:rFonts w:ascii="Consolas" w:hAnsi="Consolas"/>
+        </w:rPr>
+      </w:pPr>
+      <w:r>
+        <w:rPr>
+          <w:rFonts w:ascii="Consolas" w:hAnsi="Consolas"/>
+        </w:rPr>
+        <w:t>Enter two integers: 20 25</w:t>
+      </w:r>
+    </w:p>
+    <w:p>
+      <w:pPr>
+        <w:pStyle w:val="NoSpacing"/>
+        <w:rPr>
+          <w:rFonts w:ascii="Consolas" w:hAnsi="Consolas"/>
+        </w:rPr>
+      </w:pPr>
+    </w:p>
+    <w:p>
+      <w:pPr>
+        <w:pStyle w:val="NoSpacing"/>
+        <w:rPr>
+          <w:rFonts w:ascii="Consolas" w:hAnsi="Consolas"/>
+        </w:rPr>
+      </w:pPr>
+      <w:r>
+        <w:rPr>
+          <w:rFonts w:ascii="Consolas" w:hAnsi="Consolas"/>
+        </w:rPr>
+        <w:t>The numbers you entered are 20 and 25</w:t>
+      </w:r>
+    </w:p>
+    <w:p>
+      <w:pPr>
+        <w:pStyle w:val="NoSpacing"/>
+        <w:rPr>
+          <w:rFonts w:ascii="Consolas" w:hAnsi="Consolas"/>
+        </w:rPr>
+      </w:pPr>
+      <w:r>
+        <w:rPr>
+          <w:rFonts w:ascii="Consolas" w:hAnsi="Consolas"/>
+        </w:rPr>
+        <w:t>p = 35.5</w:t>
+      </w:r>
+    </w:p>
+    <w:p>
+      <w:pPr>
+        <w:pStyle w:val="NoSpacing"/>
+        <w:rPr>
+          <w:rFonts w:ascii="Consolas" w:hAnsi="Consolas"/>
+        </w:rPr>
+      </w:pPr>
+      <w:r>
+        <w:rPr>
+          <w:rFonts w:ascii="Consolas" w:hAnsi="Consolas"/>
+        </w:rPr>
+        <w:t>Your grade is B</w:t>
+      </w:r>
+    </w:p>
+    <w:p>
+      <w:pPr>
+        <w:pStyle w:val="NoSpacing"/>
+        <w:rPr>
+          <w:rFonts w:ascii="Consolas" w:hAnsi="Consolas"/>
+        </w:rPr>
+      </w:pPr>
+      <w:r>
+        <w:rPr>
+          <w:rFonts w:ascii="Consolas" w:hAnsi="Consolas"/>
+        </w:rPr>
+        <w:t>The value of a = 55</w:t>
+      </w:r>
+    </w:p>
+    <w:p>
+      <w:pPr>
+        <w:rPr>
+          <w:rFonts w:ascii="Times New Roman" w:hAnsi="Times New Roman" w:cs="Times New Roman"/>
+        </w:rPr>
+      </w:pPr>
+      <w:r>
+        <w:rPr>
+          <w:rFonts w:ascii="Times New Roman" w:hAnsi="Times New Roman" w:cs="Times New Roman"/>
+          <w:noProof/>
         </w:rPr>
         <w:pict w14:anchorId="6056727F">
-          <v:rect id="_x0000_i1031" style="width:0;height:1.5pt" o:hralign="center" o:hrstd="t" o:hr="t" fillcolor="#a0a0a0" stroked="f"/>
+          <v:rect id="_x0000_i1025" alt="" style="width:451.3pt;height:.05pt;mso-width-percent:0;mso-height-percent:0;mso-width-percent:0;mso-height-percent:0" o:hralign="center" o:hrstd="t" o:hr="t" fillcolor="#a0a0a0" stroked="f"/>
         </w:pict>
       </w:r>
     </w:p>
@@ -1904,7 +2239,7 @@
 </file>
 
 <file path=word/endnotes.xml><?xml version="1.0" encoding="utf-8"?>
-<w:endnotes xmlns:wpc="http://schemas.microsoft.com/office/word/2010/wordprocessingCanvas" xmlns:cx="http://schemas.microsoft.com/office/drawing/2014/chartex" xmlns:cx1="http://schemas.microsoft.com/office/drawing/2015/9/8/chartex" xmlns:cx2="http://schemas.microsoft.com/office/drawing/2015/10/21/chartex" xmlns:cx3="http://schemas.microsoft.com/office/drawing/2016/5/9/chartex" xmlns:cx4="http://schemas.microsoft.com/office/drawing/2016/5/10/chartex" xmlns:cx5="http://schemas.microsoft.com/office/drawing/2016/5/11/chartex" xmlns:cx6="http://schemas.microsoft.com/office/drawing/2016/5/12/chartex" xmlns:cx7="http://schemas.microsoft.com/office/drawing/2016/5/13/chartex" xmlns:cx8="http://schemas.microsoft.com/office/drawing/2016/5/14/chartex" xmlns:mc="http://schemas.openxmlformats.org/markup-compatibility/2006" xmlns:aink="http://schemas.microsoft.com/office/drawing/2016/ink" xmlns:am3d="http://schemas.microsoft.com/office/drawing/2017/model3d" xmlns:o="urn:schemas-microsoft-com:office:office" xmlns:oel="http://schemas.microsoft.com/office/2019/extlst" xmlns:r="http://schemas.openxmlformats.org/officeDocument/2006/relationships" xmlns:m="http://schemas.openxmlformats.org/officeDocument/2006/math" xmlns:v="urn:schemas-microsoft-com:vml" xmlns:wp14="http://schemas.microsoft.com/office/word/2010/wordprocessingDrawing" xmlns:wp="http://schemas.openxmlformats.org/drawingml/2006/wordprocessingDrawing" xmlns:w10="urn:schemas-microsoft-com:office:word" xmlns:w="http://schemas.openxmlformats.org/wordprocessingml/2006/main" xmlns:w14="http://schemas.microsoft.com/office/word/2010/wordml" xmlns:w15="http://schemas.microsoft.com/office/word/2012/wordml" xmlns:w16cex="http://schemas.microsoft.com/office/word/2018/wordml/cex" xmlns:w16cid="http://schemas.microsoft.com/office/word/2016/wordml/cid" xmlns:w16="http://schemas.microsoft.com/office/word/2018/wordml" xmlns:w16sdtdh="http://schemas.microsoft.com/office/word/2020/wordml/sdtdatahash" xmlns:w16se="http://schemas.microsoft.com/office/word/2015/wordml/symex" xmlns:wpg="http://schemas.microsoft.com/office/word/2010/wordprocessingGroup" xmlns:wpi="http://schemas.microsoft.com/office/word/2010/wordprocessingInk" xmlns:wne="http://schemas.microsoft.com/office/word/2006/wordml" xmlns:wps="http://schemas.microsoft.com/office/word/2010/wordprocessingShape" mc:Ignorable="w14 w15 w16se w16cid w16 w16cex w16sdtdh wp14">
+<w:endnotes xmlns:wpc="http://schemas.microsoft.com/office/word/2010/wordprocessingCanvas" xmlns:cx="http://schemas.microsoft.com/office/drawing/2014/chartex" xmlns:cx1="http://schemas.microsoft.com/office/drawing/2015/9/8/chartex" xmlns:cx2="http://schemas.microsoft.com/office/drawing/2015/10/21/chartex" xmlns:cx3="http://schemas.microsoft.com/office/drawing/2016/5/9/chartex" xmlns:cx4="http://schemas.microsoft.com/office/drawing/2016/5/10/chartex" xmlns:cx5="http://schemas.microsoft.com/office/drawing/2016/5/11/chartex" xmlns:cx6="http://schemas.microsoft.com/office/drawing/2016/5/12/chartex" xmlns:cx7="http://schemas.microsoft.com/office/drawing/2016/5/13/chartex" xmlns:cx8="http://schemas.microsoft.com/office/drawing/2016/5/14/chartex" xmlns:mc="http://schemas.openxmlformats.org/markup-compatibility/2006" xmlns:aink="http://schemas.microsoft.com/office/drawing/2016/ink" xmlns:am3d="http://schemas.microsoft.com/office/drawing/2017/model3d" xmlns:o="urn:schemas-microsoft-com:office:office" xmlns:oel="http://schemas.microsoft.com/office/2019/extlst" xmlns:r="http://schemas.openxmlformats.org/officeDocument/2006/relationships" xmlns:m="http://schemas.openxmlformats.org/officeDocument/2006/math" xmlns:v="urn:schemas-microsoft-com:vml" xmlns:wp14="http://schemas.microsoft.com/office/word/2010/wordprocessingDrawing" xmlns:wp="http://schemas.openxmlformats.org/drawingml/2006/wordprocessingDrawing" xmlns:w10="urn:schemas-microsoft-com:office:word" xmlns:w="http://schemas.openxmlformats.org/wordprocessingml/2006/main" xmlns:w14="http://schemas.microsoft.com/office/word/2010/wordml" xmlns:w15="http://schemas.microsoft.com/office/word/2012/wordml" xmlns:w16cex="http://schemas.microsoft.com/office/word/2018/wordml/cex" xmlns:w16cid="http://schemas.microsoft.com/office/word/2016/wordml/cid" xmlns:w16="http://schemas.microsoft.com/office/word/2018/wordml" xmlns:w16du="http://schemas.microsoft.com/office/word/2023/wordml/word16du" xmlns:w16sdtdh="http://schemas.microsoft.com/office/word/2020/wordml/sdtdatahash" xmlns:w16se="http://schemas.microsoft.com/office/word/2015/wordml/symex" xmlns:wpg="http://schemas.microsoft.com/office/word/2010/wordprocessingGroup" xmlns:wpi="http://schemas.microsoft.com/office/word/2010/wordprocessingInk" xmlns:wne="http://schemas.microsoft.com/office/word/2006/wordml" xmlns:wps="http://schemas.microsoft.com/office/word/2010/wordprocessingShape" mc:Ignorable="w14 w15 w16se w16cid w16 w16cex w16sdtdh w16du wp14">
   <w:endnote w:type="separator" w:id="-1">
     <w:p>
       <w:pPr>
@@ -1929,7 +2264,7 @@
 </file>
 
 <file path=word/footer1.xml><?xml version="1.0" encoding="utf-8"?>
-<w:ftr xmlns:wpc="http://schemas.microsoft.com/office/word/2010/wordprocessingCanvas" xmlns:cx="http://schemas.microsoft.com/office/drawing/2014/chartex" xmlns:cx1="http://schemas.microsoft.com/office/drawing/2015/9/8/chartex" xmlns:cx2="http://schemas.microsoft.com/office/drawing/2015/10/21/chartex" xmlns:cx3="http://schemas.microsoft.com/office/drawing/2016/5/9/chartex" xmlns:cx4="http://schemas.microsoft.com/office/drawing/2016/5/10/chartex" xmlns:cx5="http://schemas.microsoft.com/office/drawing/2016/5/11/chartex" xmlns:cx6="http://schemas.microsoft.com/office/drawing/2016/5/12/chartex" xmlns:cx7="http://schemas.microsoft.com/office/drawing/2016/5/13/chartex" xmlns:cx8="http://schemas.microsoft.com/office/drawing/2016/5/14/chartex" xmlns:mc="http://schemas.openxmlformats.org/markup-compatibility/2006" xmlns:aink="http://schemas.microsoft.com/office/drawing/2016/ink" xmlns:am3d="http://schemas.microsoft.com/office/drawing/2017/model3d" xmlns:o="urn:schemas-microsoft-com:office:office" xmlns:oel="http://schemas.microsoft.com/office/2019/extlst" xmlns:r="http://schemas.openxmlformats.org/officeDocument/2006/relationships" xmlns:m="http://schemas.openxmlformats.org/officeDocument/2006/math" xmlns:v="urn:schemas-microsoft-com:vml" xmlns:wp14="http://schemas.microsoft.com/office/word/2010/wordprocessingDrawing" xmlns:wp="http://schemas.openxmlformats.org/drawingml/2006/wordprocessingDrawing" xmlns:w10="urn:schemas-microsoft-com:office:word" xmlns:w="http://schemas.openxmlformats.org/wordprocessingml/2006/main" xmlns:w14="http://schemas.microsoft.com/office/word/2010/wordml" xmlns:w15="http://schemas.microsoft.com/office/word/2012/wordml" xmlns:w16cex="http://schemas.microsoft.com/office/word/2018/wordml/cex" xmlns:w16cid="http://schemas.microsoft.com/office/word/2016/wordml/cid" xmlns:w16="http://schemas.microsoft.com/office/word/2018/wordml" xmlns:w16sdtdh="http://schemas.microsoft.com/office/word/2020/wordml/sdtdatahash" xmlns:w16se="http://schemas.microsoft.com/office/word/2015/wordml/symex" xmlns:wpg="http://schemas.microsoft.com/office/word/2010/wordprocessingGroup" xmlns:wpi="http://schemas.microsoft.com/office/word/2010/wordprocessingInk" xmlns:wne="http://schemas.microsoft.com/office/word/2006/wordml" xmlns:wps="http://schemas.microsoft.com/office/word/2010/wordprocessingShape" mc:Ignorable="w14 w15 w16se w16cid w16 w16cex w16sdtdh wp14">
+<w:ftr xmlns:wpc="http://schemas.microsoft.com/office/word/2010/wordprocessingCanvas" xmlns:cx="http://schemas.microsoft.com/office/drawing/2014/chartex" xmlns:cx1="http://schemas.microsoft.com/office/drawing/2015/9/8/chartex" xmlns:cx2="http://schemas.microsoft.com/office/drawing/2015/10/21/chartex" xmlns:cx3="http://schemas.microsoft.com/office/drawing/2016/5/9/chartex" xmlns:cx4="http://schemas.microsoft.com/office/drawing/2016/5/10/chartex" xmlns:cx5="http://schemas.microsoft.com/office/drawing/2016/5/11/chartex" xmlns:cx6="http://schemas.microsoft.com/office/drawing/2016/5/12/chartex" xmlns:cx7="http://schemas.microsoft.com/office/drawing/2016/5/13/chartex" xmlns:cx8="http://schemas.microsoft.com/office/drawing/2016/5/14/chartex" xmlns:mc="http://schemas.openxmlformats.org/markup-compatibility/2006" xmlns:aink="http://schemas.microsoft.com/office/drawing/2016/ink" xmlns:am3d="http://schemas.microsoft.com/office/drawing/2017/model3d" xmlns:o="urn:schemas-microsoft-com:office:office" xmlns:oel="http://schemas.microsoft.com/office/2019/extlst" xmlns:r="http://schemas.openxmlformats.org/officeDocument/2006/relationships" xmlns:m="http://schemas.openxmlformats.org/officeDocument/2006/math" xmlns:v="urn:schemas-microsoft-com:vml" xmlns:wp14="http://schemas.microsoft.com/office/word/2010/wordprocessingDrawing" xmlns:wp="http://schemas.openxmlformats.org/drawingml/2006/wordprocessingDrawing" xmlns:w10="urn:schemas-microsoft-com:office:word" xmlns:w="http://schemas.openxmlformats.org/wordprocessingml/2006/main" xmlns:w14="http://schemas.microsoft.com/office/word/2010/wordml" xmlns:w15="http://schemas.microsoft.com/office/word/2012/wordml" xmlns:w16cex="http://schemas.microsoft.com/office/word/2018/wordml/cex" xmlns:w16cid="http://schemas.microsoft.com/office/word/2016/wordml/cid" xmlns:w16="http://schemas.microsoft.com/office/word/2018/wordml" xmlns:w16du="http://schemas.microsoft.com/office/word/2023/wordml/word16du" xmlns:w16sdtdh="http://schemas.microsoft.com/office/word/2020/wordml/sdtdatahash" xmlns:w16se="http://schemas.microsoft.com/office/word/2015/wordml/symex" xmlns:wpg="http://schemas.microsoft.com/office/word/2010/wordprocessingGroup" xmlns:wpi="http://schemas.microsoft.com/office/word/2010/wordprocessingInk" xmlns:wne="http://schemas.microsoft.com/office/word/2006/wordml" xmlns:wps="http://schemas.microsoft.com/office/word/2010/wordprocessingShape" mc:Ignorable="w14 w15 w16se w16cid w16 w16cex w16sdtdh w16du wp14">
   <w:p>
     <w:pPr>
       <w:pStyle w:val="Footer"/>
@@ -2066,7 +2401,7 @@
 </file>
 
 <file path=word/footnotes.xml><?xml version="1.0" encoding="utf-8"?>
-<w:footnotes xmlns:wpc="http://schemas.microsoft.com/office/word/2010/wordprocessingCanvas" xmlns:cx="http://schemas.microsoft.com/office/drawing/2014/chartex" xmlns:cx1="http://schemas.microsoft.com/office/drawing/2015/9/8/chartex" xmlns:cx2="http://schemas.microsoft.com/office/drawing/2015/10/21/chartex" xmlns:cx3="http://schemas.microsoft.com/office/drawing/2016/5/9/chartex" xmlns:cx4="http://schemas.microsoft.com/office/drawing/2016/5/10/chartex" xmlns:cx5="http://schemas.microsoft.com/office/drawing/2016/5/11/chartex" xmlns:cx6="http://schemas.microsoft.com/office/drawing/2016/5/12/chartex" xmlns:cx7="http://schemas.microsoft.com/office/drawing/2016/5/13/chartex" xmlns:cx8="http://schemas.microsoft.com/office/drawing/2016/5/14/chartex" xmlns:mc="http://schemas.openxmlformats.org/markup-compatibility/2006" xmlns:aink="http://schemas.microsoft.com/office/drawing/2016/ink" xmlns:am3d="http://schemas.microsoft.com/office/drawing/2017/model3d" xmlns:o="urn:schemas-microsoft-com:office:office" xmlns:oel="http://schemas.microsoft.com/office/2019/extlst" xmlns:r="http://schemas.openxmlformats.org/officeDocument/2006/relationships" xmlns:m="http://schemas.openxmlformats.org/officeDocument/2006/math" xmlns:v="urn:schemas-microsoft-com:vml" xmlns:wp14="http://schemas.microsoft.com/office/word/2010/wordprocessingDrawing" xmlns:wp="http://schemas.openxmlformats.org/drawingml/2006/wordprocessingDrawing" xmlns:w10="urn:schemas-microsoft-com:office:word" xmlns:w="http://schemas.openxmlformats.org/wordprocessingml/2006/main" xmlns:w14="http://schemas.microsoft.com/office/word/2010/wordml" xmlns:w15="http://schemas.microsoft.com/office/word/2012/wordml" xmlns:w16cex="http://schemas.microsoft.com/office/word/2018/wordml/cex" xmlns:w16cid="http://schemas.microsoft.com/office/word/2016/wordml/cid" xmlns:w16="http://schemas.microsoft.com/office/word/2018/wordml" xmlns:w16sdtdh="http://schemas.microsoft.com/office/word/2020/wordml/sdtdatahash" xmlns:w16se="http://schemas.microsoft.com/office/word/2015/wordml/symex" xmlns:wpg="http://schemas.microsoft.com/office/word/2010/wordprocessingGroup" xmlns:wpi="http://schemas.microsoft.com/office/word/2010/wordprocessingInk" xmlns:wne="http://schemas.microsoft.com/office/word/2006/wordml" xmlns:wps="http://schemas.microsoft.com/office/word/2010/wordprocessingShape" mc:Ignorable="w14 w15 w16se w16cid w16 w16cex w16sdtdh wp14">
+<w:footnotes xmlns:wpc="http://schemas.microsoft.com/office/word/2010/wordprocessingCanvas" xmlns:cx="http://schemas.microsoft.com/office/drawing/2014/chartex" xmlns:cx1="http://schemas.microsoft.com/office/drawing/2015/9/8/chartex" xmlns:cx2="http://schemas.microsoft.com/office/drawing/2015/10/21/chartex" xmlns:cx3="http://schemas.microsoft.com/office/drawing/2016/5/9/chartex" xmlns:cx4="http://schemas.microsoft.com/office/drawing/2016/5/10/chartex" xmlns:cx5="http://schemas.microsoft.com/office/drawing/2016/5/11/chartex" xmlns:cx6="http://schemas.microsoft.com/office/drawing/2016/5/12/chartex" xmlns:cx7="http://schemas.microsoft.com/office/drawing/2016/5/13/chartex" xmlns:cx8="http://schemas.microsoft.com/office/drawing/2016/5/14/chartex" xmlns:mc="http://schemas.openxmlformats.org/markup-compatibility/2006" xmlns:aink="http://schemas.microsoft.com/office/drawing/2016/ink" xmlns:am3d="http://schemas.microsoft.com/office/drawing/2017/model3d" xmlns:o="urn:schemas-microsoft-com:office:office" xmlns:oel="http://schemas.microsoft.com/office/2019/extlst" xmlns:r="http://schemas.openxmlformats.org/officeDocument/2006/relationships" xmlns:m="http://schemas.openxmlformats.org/officeDocument/2006/math" xmlns:v="urn:schemas-microsoft-com:vml" xmlns:wp14="http://schemas.microsoft.com/office/word/2010/wordprocessingDrawing" xmlns:wp="http://schemas.openxmlformats.org/drawingml/2006/wordprocessingDrawing" xmlns:w10="urn:schemas-microsoft-com:office:word" xmlns:w="http://schemas.openxmlformats.org/wordprocessingml/2006/main" xmlns:w14="http://schemas.microsoft.com/office/word/2010/wordml" xmlns:w15="http://schemas.microsoft.com/office/word/2012/wordml" xmlns:w16cex="http://schemas.microsoft.com/office/word/2018/wordml/cex" xmlns:w16cid="http://schemas.microsoft.com/office/word/2016/wordml/cid" xmlns:w16="http://schemas.microsoft.com/office/word/2018/wordml" xmlns:w16du="http://schemas.microsoft.com/office/word/2023/wordml/word16du" xmlns:w16sdtdh="http://schemas.microsoft.com/office/word/2020/wordml/sdtdatahash" xmlns:w16se="http://schemas.microsoft.com/office/word/2015/wordml/symex" xmlns:wpg="http://schemas.microsoft.com/office/word/2010/wordprocessingGroup" xmlns:wpi="http://schemas.microsoft.com/office/word/2010/wordprocessingInk" xmlns:wne="http://schemas.microsoft.com/office/word/2006/wordml" xmlns:wps="http://schemas.microsoft.com/office/word/2010/wordprocessingShape" mc:Ignorable="w14 w15 w16se w16cid w16 w16cex w16sdtdh w16du wp14">
   <w:footnote w:type="separator" w:id="-1">
     <w:p>
       <w:pPr>
@@ -2091,7 +2426,7 @@
 </file>
 
 <file path=word/numbering.xml><?xml version="1.0" encoding="utf-8"?>
-<w:numbering xmlns:wpc="http://schemas.microsoft.com/office/word/2010/wordprocessingCanvas" xmlns:cx="http://schemas.microsoft.com/office/drawing/2014/chartex" xmlns:cx1="http://schemas.microsoft.com/office/drawing/2015/9/8/chartex" xmlns:cx2="http://schemas.microsoft.com/office/drawing/2015/10/21/chartex" xmlns:cx3="http://schemas.microsoft.com/office/drawing/2016/5/9/chartex" xmlns:cx4="http://schemas.microsoft.com/office/drawing/2016/5/10/chartex" xmlns:cx5="http://schemas.microsoft.com/office/drawing/2016/5/11/chartex" xmlns:cx6="http://schemas.microsoft.com/office/drawing/2016/5/12/chartex" xmlns:cx7="http://schemas.microsoft.com/office/drawing/2016/5/13/chartex" xmlns:cx8="http://schemas.microsoft.com/office/drawing/2016/5/14/chartex" xmlns:mc="http://schemas.openxmlformats.org/markup-compatibility/2006" xmlns:aink="http://schemas.microsoft.com/office/drawing/2016/ink" xmlns:am3d="http://schemas.microsoft.com/office/drawing/2017/model3d" xmlns:o="urn:schemas-microsoft-com:office:office" xmlns:oel="http://schemas.microsoft.com/office/2019/extlst" xmlns:r="http://schemas.openxmlformats.org/officeDocument/2006/relationships" xmlns:m="http://schemas.openxmlformats.org/officeDocument/2006/math" xmlns:v="urn:schemas-microsoft-com:vml" xmlns:wp14="http://schemas.microsoft.com/office/word/2010/wordprocessingDrawing" xmlns:wp="http://schemas.openxmlformats.org/drawingml/2006/wordprocessingDrawing" xmlns:w10="urn:schemas-microsoft-com:office:word" xmlns:w="http://schemas.openxmlformats.org/wordprocessingml/2006/main" xmlns:w14="http://schemas.microsoft.com/office/word/2010/wordml" xmlns:w15="http://schemas.microsoft.com/office/word/2012/wordml" xmlns:w16cex="http://schemas.microsoft.com/office/word/2018/wordml/cex" xmlns:w16cid="http://schemas.microsoft.com/office/word/2016/wordml/cid" xmlns:w16="http://schemas.microsoft.com/office/word/2018/wordml" xmlns:w16sdtdh="http://schemas.microsoft.com/office/word/2020/wordml/sdtdatahash" xmlns:w16se="http://schemas.microsoft.com/office/word/2015/wordml/symex" xmlns:wpg="http://schemas.microsoft.com/office/word/2010/wordprocessingGroup" xmlns:wpi="http://schemas.microsoft.com/office/word/2010/wordprocessingInk" xmlns:wne="http://schemas.microsoft.com/office/word/2006/wordml" xmlns:wps="http://schemas.microsoft.com/office/word/2010/wordprocessingShape" mc:Ignorable="w14 w15 w16se w16cid w16 w16cex w16sdtdh wp14">
+<w:numbering xmlns:wpc="http://schemas.microsoft.com/office/word/2010/wordprocessingCanvas" xmlns:cx="http://schemas.microsoft.com/office/drawing/2014/chartex" xmlns:cx1="http://schemas.microsoft.com/office/drawing/2015/9/8/chartex" xmlns:cx2="http://schemas.microsoft.com/office/drawing/2015/10/21/chartex" xmlns:cx3="http://schemas.microsoft.com/office/drawing/2016/5/9/chartex" xmlns:cx4="http://schemas.microsoft.com/office/drawing/2016/5/10/chartex" xmlns:cx5="http://schemas.microsoft.com/office/drawing/2016/5/11/chartex" xmlns:cx6="http://schemas.microsoft.com/office/drawing/2016/5/12/chartex" xmlns:cx7="http://schemas.microsoft.com/office/drawing/2016/5/13/chartex" xmlns:cx8="http://schemas.microsoft.com/office/drawing/2016/5/14/chartex" xmlns:mc="http://schemas.openxmlformats.org/markup-compatibility/2006" xmlns:aink="http://schemas.microsoft.com/office/drawing/2016/ink" xmlns:am3d="http://schemas.microsoft.com/office/drawing/2017/model3d" xmlns:o="urn:schemas-microsoft-com:office:office" xmlns:oel="http://schemas.microsoft.com/office/2019/extlst" xmlns:r="http://schemas.openxmlformats.org/officeDocument/2006/relationships" xmlns:m="http://schemas.openxmlformats.org/officeDocument/2006/math" xmlns:v="urn:schemas-microsoft-com:vml" xmlns:wp14="http://schemas.microsoft.com/office/word/2010/wordprocessingDrawing" xmlns:wp="http://schemas.openxmlformats.org/drawingml/2006/wordprocessingDrawing" xmlns:w10="urn:schemas-microsoft-com:office:word" xmlns:w="http://schemas.openxmlformats.org/wordprocessingml/2006/main" xmlns:w14="http://schemas.microsoft.com/office/word/2010/wordml" xmlns:w15="http://schemas.microsoft.com/office/word/2012/wordml" xmlns:w16cex="http://schemas.microsoft.com/office/word/2018/wordml/cex" xmlns:w16cid="http://schemas.microsoft.com/office/word/2016/wordml/cid" xmlns:w16="http://schemas.microsoft.com/office/word/2018/wordml" xmlns:w16du="http://schemas.microsoft.com/office/word/2023/wordml/word16du" xmlns:w16sdtdh="http://schemas.microsoft.com/office/word/2020/wordml/sdtdatahash" xmlns:w16se="http://schemas.microsoft.com/office/word/2015/wordml/symex" xmlns:wpg="http://schemas.microsoft.com/office/word/2010/wordprocessingGroup" xmlns:wpi="http://schemas.microsoft.com/office/word/2010/wordprocessingInk" xmlns:wne="http://schemas.microsoft.com/office/word/2006/wordml" xmlns:wps="http://schemas.microsoft.com/office/word/2010/wordprocessingShape" mc:Ignorable="w14 w15 w16se w16cid w16 w16cex w16sdtdh w16du wp14">
   <w:abstractNum w:abstractNumId="0" w15:restartNumberingAfterBreak="0">
     <w:nsid w:val="03893DC7"/>
     <w:multiLevelType w:val="hybridMultilevel"/>
@@ -3354,7 +3689,7 @@
 </file>
 
 <file path=word/styles.xml><?xml version="1.0" encoding="utf-8"?>
-<w:styles xmlns:mc="http://schemas.openxmlformats.org/markup-compatibility/2006" xmlns:r="http://schemas.openxmlformats.org/officeDocument/2006/relationships" xmlns:w="http://schemas.openxmlformats.org/wordprocessingml/2006/main" xmlns:w14="http://schemas.microsoft.com/office/word/2010/wordml" xmlns:w15="http://schemas.microsoft.com/office/word/2012/wordml" xmlns:w16cex="http://schemas.microsoft.com/office/word/2018/wordml/cex" xmlns:w16cid="http://schemas.microsoft.com/office/word/2016/wordml/cid" xmlns:w16="http://schemas.microsoft.com/office/word/2018/wordml" xmlns:w16sdtdh="http://schemas.microsoft.com/office/word/2020/wordml/sdtdatahash" xmlns:w16se="http://schemas.microsoft.com/office/word/2015/wordml/symex" mc:Ignorable="w14 w15 w16se w16cid w16 w16cex w16sdtdh">
+<w:styles xmlns:mc="http://schemas.openxmlformats.org/markup-compatibility/2006" xmlns:r="http://schemas.openxmlformats.org/officeDocument/2006/relationships" xmlns:w="http://schemas.openxmlformats.org/wordprocessingml/2006/main" xmlns:w14="http://schemas.microsoft.com/office/word/2010/wordml" xmlns:w15="http://schemas.microsoft.com/office/word/2012/wordml" xmlns:w16cex="http://schemas.microsoft.com/office/word/2018/wordml/cex" xmlns:w16cid="http://schemas.microsoft.com/office/word/2016/wordml/cid" xmlns:w16="http://schemas.microsoft.com/office/word/2018/wordml" xmlns:w16du="http://schemas.microsoft.com/office/word/2023/wordml/word16du" xmlns:w16sdtdh="http://schemas.microsoft.com/office/word/2020/wordml/sdtdatahash" xmlns:w16se="http://schemas.microsoft.com/office/word/2015/wordml/symex" mc:Ignorable="w14 w15 w16se w16cid w16 w16cex w16sdtdh w16du">
   <w:docDefaults>
     <w:rPrDefault>
       <w:rPr>
@@ -3857,7 +4192,7 @@
 </file>
 
 <file path=word/glossary/document.xml><?xml version="1.0" encoding="utf-8"?>
-<w:glossaryDocument xmlns:wpc="http://schemas.microsoft.com/office/word/2010/wordprocessingCanvas" xmlns:cx="http://schemas.microsoft.com/office/drawing/2014/chartex" xmlns:cx1="http://schemas.microsoft.com/office/drawing/2015/9/8/chartex" xmlns:cx2="http://schemas.microsoft.com/office/drawing/2015/10/21/chartex" xmlns:cx3="http://schemas.microsoft.com/office/drawing/2016/5/9/chartex" xmlns:cx4="http://schemas.microsoft.com/office/drawing/2016/5/10/chartex" xmlns:cx5="http://schemas.microsoft.com/office/drawing/2016/5/11/chartex" xmlns:cx6="http://schemas.microsoft.com/office/drawing/2016/5/12/chartex" xmlns:cx7="http://schemas.microsoft.com/office/drawing/2016/5/13/chartex" xmlns:cx8="http://schemas.microsoft.com/office/drawing/2016/5/14/chartex" xmlns:mc="http://schemas.openxmlformats.org/markup-compatibility/2006" xmlns:aink="http://schemas.microsoft.com/office/drawing/2016/ink" xmlns:am3d="http://schemas.microsoft.com/office/drawing/2017/model3d" xmlns:o="urn:schemas-microsoft-com:office:office" xmlns:oel="http://schemas.microsoft.com/office/2019/extlst" xmlns:r="http://schemas.openxmlformats.org/officeDocument/2006/relationships" xmlns:m="http://schemas.openxmlformats.org/officeDocument/2006/math" xmlns:v="urn:schemas-microsoft-com:vml" xmlns:wp14="http://schemas.microsoft.com/office/word/2010/wordprocessingDrawing" xmlns:wp="http://schemas.openxmlformats.org/drawingml/2006/wordprocessingDrawing" xmlns:w10="urn:schemas-microsoft-com:office:word" xmlns:w="http://schemas.openxmlformats.org/wordprocessingml/2006/main" xmlns:w14="http://schemas.microsoft.com/office/word/2010/wordml" xmlns:w15="http://schemas.microsoft.com/office/word/2012/wordml" xmlns:w16cex="http://schemas.microsoft.com/office/word/2018/wordml/cex" xmlns:w16cid="http://schemas.microsoft.com/office/word/2016/wordml/cid" xmlns:w16="http://schemas.microsoft.com/office/word/2018/wordml" xmlns:w16sdtdh="http://schemas.microsoft.com/office/word/2020/wordml/sdtdatahash" xmlns:w16se="http://schemas.microsoft.com/office/word/2015/wordml/symex" xmlns:wpg="http://schemas.microsoft.com/office/word/2010/wordprocessingGroup" xmlns:wpi="http://schemas.microsoft.com/office/word/2010/wordprocessingInk" xmlns:wne="http://schemas.microsoft.com/office/word/2006/wordml" xmlns:wps="http://schemas.microsoft.com/office/word/2010/wordprocessingShape" mc:Ignorable="w14 w15 w16se w16cid w16 w16cex w16sdtdh wp14">
+<w:glossaryDocument xmlns:wpc="http://schemas.microsoft.com/office/word/2010/wordprocessingCanvas" xmlns:cx="http://schemas.microsoft.com/office/drawing/2014/chartex" xmlns:cx1="http://schemas.microsoft.com/office/drawing/2015/9/8/chartex" xmlns:cx2="http://schemas.microsoft.com/office/drawing/2015/10/21/chartex" xmlns:cx3="http://schemas.microsoft.com/office/drawing/2016/5/9/chartex" xmlns:cx4="http://schemas.microsoft.com/office/drawing/2016/5/10/chartex" xmlns:cx5="http://schemas.microsoft.com/office/drawing/2016/5/11/chartex" xmlns:cx6="http://schemas.microsoft.com/office/drawing/2016/5/12/chartex" xmlns:cx7="http://schemas.microsoft.com/office/drawing/2016/5/13/chartex" xmlns:cx8="http://schemas.microsoft.com/office/drawing/2016/5/14/chartex" xmlns:mc="http://schemas.openxmlformats.org/markup-compatibility/2006" xmlns:aink="http://schemas.microsoft.com/office/drawing/2016/ink" xmlns:am3d="http://schemas.microsoft.com/office/drawing/2017/model3d" xmlns:o="urn:schemas-microsoft-com:office:office" xmlns:oel="http://schemas.microsoft.com/office/2019/extlst" xmlns:r="http://schemas.openxmlformats.org/officeDocument/2006/relationships" xmlns:m="http://schemas.openxmlformats.org/officeDocument/2006/math" xmlns:v="urn:schemas-microsoft-com:vml" xmlns:wp14="http://schemas.microsoft.com/office/word/2010/wordprocessingDrawing" xmlns:wp="http://schemas.openxmlformats.org/drawingml/2006/wordprocessingDrawing" xmlns:w10="urn:schemas-microsoft-com:office:word" xmlns:w="http://schemas.openxmlformats.org/wordprocessingml/2006/main" xmlns:w14="http://schemas.microsoft.com/office/word/2010/wordml" xmlns:w15="http://schemas.microsoft.com/office/word/2012/wordml" xmlns:w16cex="http://schemas.microsoft.com/office/word/2018/wordml/cex" xmlns:w16cid="http://schemas.microsoft.com/office/word/2016/wordml/cid" xmlns:w16="http://schemas.microsoft.com/office/word/2018/wordml" xmlns:w16du="http://schemas.microsoft.com/office/word/2023/wordml/word16du" xmlns:w16sdtdh="http://schemas.microsoft.com/office/word/2020/wordml/sdtdatahash" xmlns:w16se="http://schemas.microsoft.com/office/word/2015/wordml/symex" xmlns:wpg="http://schemas.microsoft.com/office/word/2010/wordprocessingGroup" xmlns:wpi="http://schemas.microsoft.com/office/word/2010/wordprocessingInk" xmlns:wne="http://schemas.microsoft.com/office/word/2006/wordml" xmlns:wps="http://schemas.microsoft.com/office/word/2010/wordprocessingShape" mc:Ignorable="w14 w15 w16se w16cid w16 w16cex w16sdtdh w16du wp14">
   <w:docParts>
     <w:docPart>
       <w:docPartPr>
@@ -4093,7 +4428,7 @@
 </file>
 
 <file path=word/glossary/fontTable.xml><?xml version="1.0" encoding="utf-8"?>
-<w:fonts xmlns:mc="http://schemas.openxmlformats.org/markup-compatibility/2006" xmlns:r="http://schemas.openxmlformats.org/officeDocument/2006/relationships" xmlns:w="http://schemas.openxmlformats.org/wordprocessingml/2006/main" xmlns:w14="http://schemas.microsoft.com/office/word/2010/wordml" xmlns:w15="http://schemas.microsoft.com/office/word/2012/wordml" xmlns:w16cex="http://schemas.microsoft.com/office/word/2018/wordml/cex" xmlns:w16cid="http://schemas.microsoft.com/office/word/2016/wordml/cid" xmlns:w16="http://schemas.microsoft.com/office/word/2018/wordml" xmlns:w16sdtdh="http://schemas.microsoft.com/office/word/2020/wordml/sdtdatahash" xmlns:w16se="http://schemas.microsoft.com/office/word/2015/wordml/symex" mc:Ignorable="w14 w15 w16se w16cid w16 w16cex w16sdtdh">
+<w:fonts xmlns:mc="http://schemas.openxmlformats.org/markup-compatibility/2006" xmlns:r="http://schemas.openxmlformats.org/officeDocument/2006/relationships" xmlns:w="http://schemas.openxmlformats.org/wordprocessingml/2006/main" xmlns:w14="http://schemas.microsoft.com/office/word/2010/wordml" xmlns:w15="http://schemas.microsoft.com/office/word/2012/wordml" xmlns:w16cex="http://schemas.microsoft.com/office/word/2018/wordml/cex" xmlns:w16cid="http://schemas.microsoft.com/office/word/2016/wordml/cid" xmlns:w16="http://schemas.microsoft.com/office/word/2018/wordml" xmlns:w16du="http://schemas.microsoft.com/office/word/2023/wordml/word16du" xmlns:w16sdtdh="http://schemas.microsoft.com/office/word/2020/wordml/sdtdatahash" xmlns:w16se="http://schemas.microsoft.com/office/word/2015/wordml/symex" mc:Ignorable="w14 w15 w16se w16cid w16 w16cex w16sdtdh w16du">
   <w:font w:name="Times New Roman">
     <w:panose1 w:val="02020603050405020304"/>
     <w:charset w:val="00"/>
@@ -4106,10 +4441,10 @@
     <w:charset w:val="00"/>
     <w:family w:val="swiss"/>
     <w:pitch w:val="variable"/>
-    <w:sig w:usb0="E4002EFF" w:usb1="C200247B" w:usb2="00000009" w:usb3="00000000" w:csb0="000001FF" w:csb1="00000000"/>
+    <w:sig w:usb0="E0002AFF" w:usb1="C000247B" w:usb2="00000009" w:usb3="00000000" w:csb0="000001FF" w:csb1="00000000"/>
   </w:font>
-  <w:font w:name="新細明體">
-    <w:altName w:val="PMingLiU"/>
+  <w:font w:name="PMingLiU">
+    <w:altName w:val="新細明體"/>
     <w:panose1 w:val="02020500000000000000"/>
     <w:charset w:val="88"/>
     <w:family w:val="roman"/>
@@ -4121,27 +4456,41 @@
     <w:charset w:val="00"/>
     <w:family w:val="roman"/>
     <w:pitch w:val="variable"/>
-    <w:sig w:usb0="E00006FF" w:usb1="420024FF" w:usb2="02000000" w:usb3="00000000" w:csb0="0000019F" w:csb1="00000000"/>
+    <w:sig w:usb0="E00002FF" w:usb1="420024FF" w:usb2="00000000" w:usb3="00000000" w:csb0="0000019F" w:csb1="00000000"/>
   </w:font>
   <w:font w:name="Consolas">
     <w:panose1 w:val="020B0609020204030204"/>
     <w:charset w:val="00"/>
     <w:family w:val="modern"/>
     <w:pitch w:val="fixed"/>
-    <w:sig w:usb0="E00006FF" w:usb1="0000FCFF" w:usb2="00000001" w:usb3="00000000" w:csb0="0000019F" w:csb1="00000000"/>
+    <w:sig w:usb0="E10002FF" w:usb1="4000FCFF" w:usb2="00000009" w:usb3="00000000" w:csb0="0000019F" w:csb1="00000000"/>
   </w:font>
   <w:font w:name="Calibri Light">
     <w:panose1 w:val="020F0302020204030204"/>
     <w:charset w:val="00"/>
     <w:family w:val="swiss"/>
     <w:pitch w:val="variable"/>
-    <w:sig w:usb0="E4002EFF" w:usb1="C200247B" w:usb2="00000009" w:usb3="00000000" w:csb0="000001FF" w:csb1="00000000"/>
+    <w:sig w:usb0="E0002AFF" w:usb1="C000247B" w:usb2="00000009" w:usb3="00000000" w:csb0="000001FF" w:csb1="00000000"/>
+  </w:font>
+  <w:font w:name="Aptos">
+    <w:panose1 w:val="020B0004020202020204"/>
+    <w:charset w:val="00"/>
+    <w:family w:val="swiss"/>
+    <w:pitch w:val="variable"/>
+    <w:sig w:usb0="20000287" w:usb1="00000003" w:usb2="00000000" w:usb3="00000000" w:csb0="0000019F" w:csb1="00000000"/>
+  </w:font>
+  <w:font w:name="Aptos Display">
+    <w:panose1 w:val="020B0004020202020204"/>
+    <w:charset w:val="00"/>
+    <w:family w:val="swiss"/>
+    <w:pitch w:val="variable"/>
+    <w:sig w:usb0="20000287" w:usb1="00000003" w:usb2="00000000" w:usb3="00000000" w:csb0="0000019F" w:csb1="00000000"/>
   </w:font>
 </w:fonts>
 </file>
 
 <file path=word/glossary/settings.xml><?xml version="1.0" encoding="utf-8"?>
-<w:settings xmlns:mc="http://schemas.openxmlformats.org/markup-compatibility/2006" xmlns:o="urn:schemas-microsoft-com:office:office" xmlns:r="http://schemas.openxmlformats.org/officeDocument/2006/relationships" xmlns:m="http://schemas.openxmlformats.org/officeDocument/2006/math" xmlns:v="urn:schemas-microsoft-com:vml" xmlns:w10="urn:schemas-microsoft-com:office:word" xmlns:w="http://schemas.openxmlformats.org/wordprocessingml/2006/main" xmlns:w14="http://schemas.microsoft.com/office/word/2010/wordml" xmlns:w15="http://schemas.microsoft.com/office/word/2012/wordml" xmlns:w16cex="http://schemas.microsoft.com/office/word/2018/wordml/cex" xmlns:w16cid="http://schemas.microsoft.com/office/word/2016/wordml/cid" xmlns:w16="http://schemas.microsoft.com/office/word/2018/wordml" xmlns:w16sdtdh="http://schemas.microsoft.com/office/word/2020/wordml/sdtdatahash" xmlns:w16se="http://schemas.microsoft.com/office/word/2015/wordml/symex" xmlns:sl="http://schemas.openxmlformats.org/schemaLibrary/2006/main" mc:Ignorable="w14 w15 w16se w16cid w16 w16cex w16sdtdh">
+<w:settings xmlns:mc="http://schemas.openxmlformats.org/markup-compatibility/2006" xmlns:o="urn:schemas-microsoft-com:office:office" xmlns:r="http://schemas.openxmlformats.org/officeDocument/2006/relationships" xmlns:m="http://schemas.openxmlformats.org/officeDocument/2006/math" xmlns:v="urn:schemas-microsoft-com:vml" xmlns:w10="urn:schemas-microsoft-com:office:word" xmlns:w="http://schemas.openxmlformats.org/wordprocessingml/2006/main" xmlns:w14="http://schemas.microsoft.com/office/word/2010/wordml" xmlns:w15="http://schemas.microsoft.com/office/word/2012/wordml" xmlns:w16cex="http://schemas.microsoft.com/office/word/2018/wordml/cex" xmlns:w16cid="http://schemas.microsoft.com/office/word/2016/wordml/cid" xmlns:w16="http://schemas.microsoft.com/office/word/2018/wordml" xmlns:w16du="http://schemas.microsoft.com/office/word/2023/wordml/word16du" xmlns:w16sdtdh="http://schemas.microsoft.com/office/word/2020/wordml/sdtdatahash" xmlns:w16se="http://schemas.microsoft.com/office/word/2015/wordml/symex" xmlns:sl="http://schemas.openxmlformats.org/schemaLibrary/2006/main" mc:Ignorable="w14 w15 w16se w16cid w16 w16cex w16sdtdh w16du">
   <w:view w:val="normal"/>
   <w:defaultTabStop w:val="720"/>
   <w:characterSpacingControl w:val="doNotCompress"/>
@@ -4156,7 +4505,9 @@
   </w:compat>
   <w:rsids>
     <w:rsidRoot w:val="00370DF0"/>
+    <w:rsid w:val="0029228D"/>
     <w:rsid w:val="00370DF0"/>
+    <w:rsid w:val="0038631F"/>
     <w:rsid w:val="004F514C"/>
     <w:rsid w:val="005D5E54"/>
     <w:rsid w:val="00D8634B"/>
@@ -4184,7 +4535,7 @@
 </file>
 
 <file path=word/glossary/styles.xml><?xml version="1.0" encoding="utf-8"?>
-<w:styles xmlns:mc="http://schemas.openxmlformats.org/markup-compatibility/2006" xmlns:r="http://schemas.openxmlformats.org/officeDocument/2006/relationships" xmlns:w="http://schemas.openxmlformats.org/wordprocessingml/2006/main" xmlns:w14="http://schemas.microsoft.com/office/word/2010/wordml" xmlns:w15="http://schemas.microsoft.com/office/word/2012/wordml" xmlns:w16cex="http://schemas.microsoft.com/office/word/2018/wordml/cex" xmlns:w16cid="http://schemas.microsoft.com/office/word/2016/wordml/cid" xmlns:w16="http://schemas.microsoft.com/office/word/2018/wordml" xmlns:w16sdtdh="http://schemas.microsoft.com/office/word/2020/wordml/sdtdatahash" xmlns:w16se="http://schemas.microsoft.com/office/word/2015/wordml/symex" mc:Ignorable="w14 w15 w16se w16cid w16 w16cex w16sdtdh">
+<w:styles xmlns:mc="http://schemas.openxmlformats.org/markup-compatibility/2006" xmlns:r="http://schemas.openxmlformats.org/officeDocument/2006/relationships" xmlns:w="http://schemas.openxmlformats.org/wordprocessingml/2006/main" xmlns:w14="http://schemas.microsoft.com/office/word/2010/wordml" xmlns:w15="http://schemas.microsoft.com/office/word/2012/wordml" xmlns:w16cex="http://schemas.microsoft.com/office/word/2018/wordml/cex" xmlns:w16cid="http://schemas.microsoft.com/office/word/2016/wordml/cid" xmlns:w16="http://schemas.microsoft.com/office/word/2018/wordml" xmlns:w16du="http://schemas.microsoft.com/office/word/2023/wordml/word16du" xmlns:w16sdtdh="http://schemas.microsoft.com/office/word/2020/wordml/sdtdatahash" xmlns:w16se="http://schemas.microsoft.com/office/word/2015/wordml/symex" mc:Ignorable="w14 w15 w16se w16cid w16 w16cex w16sdtdh w16du">
   <w:docDefaults>
     <w:rPrDefault>
       <w:rPr>
@@ -4651,7 +5002,7 @@
 </file>
 
 <file path=word/glossary/webSettings.xml><?xml version="1.0" encoding="utf-8"?>
-<w:webSettings xmlns:mc="http://schemas.openxmlformats.org/markup-compatibility/2006" xmlns:r="http://schemas.openxmlformats.org/officeDocument/2006/relationships" xmlns:w="http://schemas.openxmlformats.org/wordprocessingml/2006/main" xmlns:w14="http://schemas.microsoft.com/office/word/2010/wordml" xmlns:w15="http://schemas.microsoft.com/office/word/2012/wordml" xmlns:w16cex="http://schemas.microsoft.com/office/word/2018/wordml/cex" xmlns:w16cid="http://schemas.microsoft.com/office/word/2016/wordml/cid" xmlns:w16="http://schemas.microsoft.com/office/word/2018/wordml" xmlns:w16sdtdh="http://schemas.microsoft.com/office/word/2020/wordml/sdtdatahash" xmlns:w16se="http://schemas.microsoft.com/office/word/2015/wordml/symex" mc:Ignorable="w14 w15 w16se w16cid w16 w16cex w16sdtdh">
+<w:webSettings xmlns:mc="http://schemas.openxmlformats.org/markup-compatibility/2006" xmlns:r="http://schemas.openxmlformats.org/officeDocument/2006/relationships" xmlns:w="http://schemas.openxmlformats.org/wordprocessingml/2006/main" xmlns:w14="http://schemas.microsoft.com/office/word/2010/wordml" xmlns:w15="http://schemas.microsoft.com/office/word/2012/wordml" xmlns:w16cex="http://schemas.microsoft.com/office/word/2018/wordml/cex" xmlns:w16cid="http://schemas.microsoft.com/office/word/2016/wordml/cid" xmlns:w16="http://schemas.microsoft.com/office/word/2018/wordml" xmlns:w16du="http://schemas.microsoft.com/office/word/2023/wordml/word16du" xmlns:w16sdtdh="http://schemas.microsoft.com/office/word/2020/wordml/sdtdatahash" xmlns:w16se="http://schemas.microsoft.com/office/word/2015/wordml/symex" mc:Ignorable="w14 w15 w16se w16cid w16 w16cex w16sdtdh w16du">
   <w:optimizeForBrowser/>
   <w:allowPNG/>
 </w:webSettings>

--- a/Module 3/Module 3 Checkpoint.docx
+++ b/Module 3/Module 3 Checkpoint.docx
@@ -114,14 +114,13 @@
           <w:placeholder>
             <w:docPart w:val="DefaultPlaceholder_-1854013440"/>
           </w:placeholder>
-          <w:showingPlcHdr/>
         </w:sdtPr>
         <w:sdtContent>
           <w:r>
             <w:rPr>
-              <w:rStyle w:val="PlaceholderText"/>
+              <w:rFonts w:ascii="Times New Roman" w:hAnsi="Times New Roman" w:cs="Times New Roman"/>
             </w:rPr>
-            <w:t>Click or tap here to enter text.</w:t>
+            <w:t>3035845368</w:t>
           </w:r>
         </w:sdtContent>
       </w:sdt>
@@ -4510,6 +4509,7 @@
     <w:rsid w:val="0038631F"/>
     <w:rsid w:val="004F514C"/>
     <w:rsid w:val="005D5E54"/>
+    <w:rsid w:val="005F6C6B"/>
     <w:rsid w:val="00D8634B"/>
     <w:rsid w:val="00E300BB"/>
   </w:rsids>
